--- a/IEEE_830_Gestor_de_Proyectos.docx
+++ b/IEEE_830_Gestor_de_Proyectos.docx
@@ -572,7 +572,29 @@
                 <w:sz w:val="20"/>
                 <w:szCs w:val="20"/>
               </w:rPr>
-              <w:t>Verificado dep. Calidad.</w:t>
+              <w:t xml:space="preserve">Verificado </w:t>
+            </w:r>
+            <w:proofErr w:type="spellStart"/>
+            <w:r>
+              <w:rPr>
+                <w:rFonts w:ascii="Arial-BoldMT" w:hAnsi="Arial-BoldMT" w:cs="Arial-BoldMT"/>
+                <w:b/>
+                <w:bCs/>
+                <w:sz w:val="20"/>
+                <w:szCs w:val="20"/>
+              </w:rPr>
+              <w:t>dep</w:t>
+            </w:r>
+            <w:proofErr w:type="spellEnd"/>
+            <w:r>
+              <w:rPr>
+                <w:rFonts w:ascii="Arial-BoldMT" w:hAnsi="Arial-BoldMT" w:cs="Arial-BoldMT"/>
+                <w:b/>
+                <w:bCs/>
+                <w:sz w:val="20"/>
+                <w:szCs w:val="20"/>
+              </w:rPr>
+              <w:t>. Calidad.</w:t>
             </w:r>
           </w:p>
         </w:tc>
@@ -641,7 +663,27 @@
                 <w:sz w:val="20"/>
                 <w:szCs w:val="20"/>
               </w:rPr>
-              <w:t>Fernández, Virginia; Ghiano, David; Ramello, Luis; Sosa, Luis; Tarifa, Soledad; Vergara, Gabriela</w:t>
+              <w:t xml:space="preserve">Fernández, Virginia; Ghiano, David; </w:t>
+            </w:r>
+            <w:proofErr w:type="spellStart"/>
+            <w:r>
+              <w:rPr>
+                <w:rFonts w:ascii="Arial" w:hAnsi="Arial" w:cs="Arial"/>
+                <w:color w:val="000000"/>
+                <w:sz w:val="20"/>
+                <w:szCs w:val="20"/>
+              </w:rPr>
+              <w:t>Ramello</w:t>
+            </w:r>
+            <w:proofErr w:type="spellEnd"/>
+            <w:r>
+              <w:rPr>
+                <w:rFonts w:ascii="Arial" w:hAnsi="Arial" w:cs="Arial"/>
+                <w:color w:val="000000"/>
+                <w:sz w:val="20"/>
+                <w:szCs w:val="20"/>
+              </w:rPr>
+              <w:t>, Luis; Sosa, Luis; Tarifa, Soledad; Vergara, Gabriela</w:t>
             </w:r>
           </w:p>
         </w:tc>
@@ -732,7 +774,27 @@
                 <w:sz w:val="20"/>
                 <w:szCs w:val="20"/>
               </w:rPr>
-              <w:t>Fernández, Virginia; Ghiano, David; Ramello, Luis; Sosa, Luis; Tarifa, Soledad; Vergara, Gabriela</w:t>
+              <w:t xml:space="preserve">Fernández, Virginia; Ghiano, David; </w:t>
+            </w:r>
+            <w:proofErr w:type="spellStart"/>
+            <w:r>
+              <w:rPr>
+                <w:rFonts w:ascii="Arial" w:hAnsi="Arial" w:cs="Arial"/>
+                <w:color w:val="000000"/>
+                <w:sz w:val="20"/>
+                <w:szCs w:val="20"/>
+              </w:rPr>
+              <w:t>Ramello</w:t>
+            </w:r>
+            <w:proofErr w:type="spellEnd"/>
+            <w:r>
+              <w:rPr>
+                <w:rFonts w:ascii="Arial" w:hAnsi="Arial" w:cs="Arial"/>
+                <w:color w:val="000000"/>
+                <w:sz w:val="20"/>
+                <w:szCs w:val="20"/>
+              </w:rPr>
+              <w:t>, Luis; Sosa, Luis; Tarifa, Soledad; Vergara, Gabriela</w:t>
             </w:r>
           </w:p>
         </w:tc>
@@ -1113,7 +1175,14 @@
           <w:rFonts w:ascii="Arial" w:hAnsi="Arial" w:cs="Arial"/>
         </w:rPr>
         <w:tab/>
-        <w:t>3.2 Sprint</w:t>
+        <w:t xml:space="preserve">3.2 </w:t>
+      </w:r>
+      <w:proofErr w:type="spellStart"/>
+      <w:r>
+        <w:rPr>
+          <w:rFonts w:ascii="Arial" w:hAnsi="Arial" w:cs="Arial"/>
+        </w:rPr>
+        <w:t>Sprint</w:t>
       </w:r>
       <w:r>
         <w:rPr>
@@ -1121,6 +1190,7 @@
         </w:rPr>
         <w:t>s</w:t>
       </w:r>
+      <w:proofErr w:type="spellEnd"/>
       <w:r>
         <w:rPr>
           <w:rFonts w:ascii="Arial" w:hAnsi="Arial" w:cs="Arial"/>
@@ -1990,8 +2060,16 @@
               <w:rPr>
                 <w:rFonts w:ascii="Arial" w:hAnsi="Arial" w:cs="Arial"/>
               </w:rPr>
-              <w:t>Desarrollador Full Stack</w:t>
-            </w:r>
+              <w:t xml:space="preserve">Desarrollador Full </w:t>
+            </w:r>
+            <w:proofErr w:type="spellStart"/>
+            <w:r>
+              <w:rPr>
+                <w:rFonts w:ascii="Arial" w:hAnsi="Arial" w:cs="Arial"/>
+              </w:rPr>
+              <w:t>Stack</w:t>
+            </w:r>
+            <w:proofErr w:type="spellEnd"/>
           </w:p>
         </w:tc>
       </w:tr>
@@ -2182,11 +2260,19 @@
                 <w:rFonts w:ascii="Arial" w:hAnsi="Arial" w:cs="Arial"/>
               </w:rPr>
             </w:pPr>
-            <w:r>
-              <w:rPr>
-                <w:rFonts w:ascii="Arial" w:hAnsi="Arial" w:cs="Arial"/>
-              </w:rPr>
-              <w:t>Ramello, Lui</w:t>
+            <w:proofErr w:type="spellStart"/>
+            <w:r>
+              <w:rPr>
+                <w:rFonts w:ascii="Arial" w:hAnsi="Arial" w:cs="Arial"/>
+              </w:rPr>
+              <w:t>Ramello</w:t>
+            </w:r>
+            <w:proofErr w:type="spellEnd"/>
+            <w:r>
+              <w:rPr>
+                <w:rFonts w:ascii="Arial" w:hAnsi="Arial" w:cs="Arial"/>
+              </w:rPr>
+              <w:t>, Lui</w:t>
             </w:r>
             <w:r>
               <w:rPr>
@@ -2226,12 +2312,28 @@
                 <w:rFonts w:ascii="Arial" w:hAnsi="Arial" w:cs="Arial"/>
               </w:rPr>
             </w:pPr>
-            <w:r>
-              <w:rPr>
-                <w:rFonts w:ascii="Arial" w:hAnsi="Arial" w:cs="Arial"/>
-              </w:rPr>
-              <w:t>Product Owner</w:t>
-            </w:r>
+            <w:proofErr w:type="spellStart"/>
+            <w:r>
+              <w:rPr>
+                <w:rFonts w:ascii="Arial" w:hAnsi="Arial" w:cs="Arial"/>
+              </w:rPr>
+              <w:t>Product</w:t>
+            </w:r>
+            <w:proofErr w:type="spellEnd"/>
+            <w:r>
+              <w:rPr>
+                <w:rFonts w:ascii="Arial" w:hAnsi="Arial" w:cs="Arial"/>
+              </w:rPr>
+              <w:t xml:space="preserve"> </w:t>
+            </w:r>
+            <w:proofErr w:type="spellStart"/>
+            <w:r>
+              <w:rPr>
+                <w:rFonts w:ascii="Arial" w:hAnsi="Arial" w:cs="Arial"/>
+              </w:rPr>
+              <w:t>Owner</w:t>
+            </w:r>
+            <w:proofErr w:type="spellEnd"/>
           </w:p>
         </w:tc>
       </w:tr>
@@ -2313,7 +2415,21 @@
               <w:rPr>
                 <w:rFonts w:ascii="Arial" w:hAnsi="Arial" w:cs="Arial"/>
               </w:rPr>
-              <w:t xml:space="preserve"> el product backlog y hace que éste sea visible</w:t>
+              <w:t xml:space="preserve"> el </w:t>
+            </w:r>
+            <w:proofErr w:type="spellStart"/>
+            <w:r>
+              <w:rPr>
+                <w:rFonts w:ascii="Arial" w:hAnsi="Arial" w:cs="Arial"/>
+              </w:rPr>
+              <w:t>product</w:t>
+            </w:r>
+            <w:proofErr w:type="spellEnd"/>
+            <w:r>
+              <w:rPr>
+                <w:rFonts w:ascii="Arial" w:hAnsi="Arial" w:cs="Arial"/>
+              </w:rPr>
+              <w:t xml:space="preserve"> backlog y hace que éste sea visible</w:t>
             </w:r>
             <w:r>
               <w:rPr>
@@ -2431,12 +2547,14 @@
                 <w:rFonts w:ascii="Arial" w:hAnsi="Arial" w:cs="Arial"/>
               </w:rPr>
             </w:pPr>
+            <w:proofErr w:type="spellStart"/>
             <w:r>
               <w:rPr>
                 <w:rFonts w:ascii="Arial" w:hAnsi="Arial" w:cs="Arial"/>
               </w:rPr>
               <w:t>Tester</w:t>
             </w:r>
+            <w:proofErr w:type="spellEnd"/>
           </w:p>
         </w:tc>
       </w:tr>
@@ -4961,6 +5079,7 @@
         </w:rPr>
         <w:t xml:space="preserve">3.1 </w:t>
       </w:r>
+      <w:proofErr w:type="spellStart"/>
       <w:r>
         <w:rPr>
           <w:rFonts w:ascii="Arial" w:hAnsi="Arial" w:cs="Arial"/>
@@ -4970,7 +5089,19 @@
           <w:sz w:val="32"/>
           <w:szCs w:val="32"/>
         </w:rPr>
-        <w:t>Product Backlog</w:t>
+        <w:t>Product</w:t>
+      </w:r>
+      <w:proofErr w:type="spellEnd"/>
+      <w:r>
+        <w:rPr>
+          <w:rFonts w:ascii="Arial" w:hAnsi="Arial" w:cs="Arial"/>
+          <w:b/>
+          <w:bCs/>
+          <w:color w:val="000000"/>
+          <w:sz w:val="32"/>
+          <w:szCs w:val="32"/>
+        </w:rPr>
+        <w:t xml:space="preserve"> Backlog</w:t>
       </w:r>
     </w:p>
     <w:p>
@@ -5313,7 +5444,21 @@
         <w:rPr>
           <w:rFonts w:ascii="Arial" w:eastAsia="ArialMT" w:hAnsi="Arial" w:cs="Arial"/>
         </w:rPr>
-        <w:t>Sumar participantes: es opcional y se asigna completando email de los participantes. Redirige a pagina con formulario de integrantes.</w:t>
+        <w:t xml:space="preserve">Sumar participantes: es opcional y se asigna completando email de los participantes. Redirige a </w:t>
+      </w:r>
+      <w:proofErr w:type="spellStart"/>
+      <w:r>
+        <w:rPr>
+          <w:rFonts w:ascii="Arial" w:eastAsia="ArialMT" w:hAnsi="Arial" w:cs="Arial"/>
+        </w:rPr>
+        <w:t>pagina</w:t>
+      </w:r>
+      <w:proofErr w:type="spellEnd"/>
+      <w:r>
+        <w:rPr>
+          <w:rFonts w:ascii="Arial" w:eastAsia="ArialMT" w:hAnsi="Arial" w:cs="Arial"/>
+        </w:rPr>
+        <w:t xml:space="preserve"> con formulario de integrantes.</w:t>
       </w:r>
     </w:p>
     <w:p>
@@ -5585,7 +5730,21 @@
         <w:rPr>
           <w:rFonts w:ascii="Arial" w:eastAsia="ArialMT" w:hAnsi="Arial" w:cs="Arial"/>
         </w:rPr>
-        <w:t xml:space="preserve"> a los usuarios en eventos que los involucran (asignación de tarea, nuevos participantes, etc) </w:t>
+        <w:t xml:space="preserve"> a los usuarios en eventos que los involucran (asignación de tarea, nuevos participantes, </w:t>
+      </w:r>
+      <w:proofErr w:type="spellStart"/>
+      <w:r>
+        <w:rPr>
+          <w:rFonts w:ascii="Arial" w:eastAsia="ArialMT" w:hAnsi="Arial" w:cs="Arial"/>
+        </w:rPr>
+        <w:t>etc</w:t>
+      </w:r>
+      <w:proofErr w:type="spellEnd"/>
+      <w:r>
+        <w:rPr>
+          <w:rFonts w:ascii="Arial" w:eastAsia="ArialMT" w:hAnsi="Arial" w:cs="Arial"/>
+        </w:rPr>
+        <w:t xml:space="preserve">) </w:t>
       </w:r>
     </w:p>
     <w:p>
@@ -5623,6 +5782,7 @@
         </w:rPr>
         <w:t xml:space="preserve">3.2 </w:t>
       </w:r>
+      <w:proofErr w:type="spellStart"/>
       <w:r>
         <w:rPr>
           <w:rFonts w:ascii="Arial" w:hAnsi="Arial" w:cs="Arial"/>
@@ -5632,7 +5792,19 @@
           <w:sz w:val="32"/>
           <w:szCs w:val="32"/>
         </w:rPr>
-        <w:t>Sprints.</w:t>
+        <w:t>Sprints</w:t>
+      </w:r>
+      <w:proofErr w:type="spellEnd"/>
+      <w:r>
+        <w:rPr>
+          <w:rFonts w:ascii="Arial" w:hAnsi="Arial" w:cs="Arial"/>
+          <w:b/>
+          <w:bCs/>
+          <w:color w:val="000000"/>
+          <w:sz w:val="32"/>
+          <w:szCs w:val="32"/>
+        </w:rPr>
+        <w:t>.</w:t>
       </w:r>
     </w:p>
     <w:p>
@@ -5663,11 +5835,19 @@
                 <w:rFonts w:ascii="Arial" w:hAnsi="Arial" w:cs="Arial"/>
               </w:rPr>
             </w:pPr>
-            <w:r>
-              <w:rPr>
-                <w:rFonts w:ascii="Arial" w:hAnsi="Arial" w:cs="Arial"/>
-              </w:rPr>
-              <w:t>N° de sprint</w:t>
+            <w:proofErr w:type="spellStart"/>
+            <w:r>
+              <w:rPr>
+                <w:rFonts w:ascii="Arial" w:hAnsi="Arial" w:cs="Arial"/>
+              </w:rPr>
+              <w:t>N°</w:t>
+            </w:r>
+            <w:proofErr w:type="spellEnd"/>
+            <w:r>
+              <w:rPr>
+                <w:rFonts w:ascii="Arial" w:hAnsi="Arial" w:cs="Arial"/>
+              </w:rPr>
+              <w:t xml:space="preserve"> de sprint</w:t>
             </w:r>
           </w:p>
         </w:tc>
@@ -5790,17 +5970,47 @@
                 <w:rFonts w:ascii="Arial" w:hAnsi="Arial" w:cs="Arial"/>
               </w:rPr>
             </w:pPr>
-            <w:r>
-              <w:rPr>
-                <w:rFonts w:ascii="Arial" w:hAnsi="Arial" w:cs="Arial"/>
-              </w:rPr>
-              <w:t>Development team</w:t>
-            </w:r>
-            <w:r>
-              <w:rPr>
-                <w:rFonts w:ascii="Arial" w:hAnsi="Arial" w:cs="Arial"/>
-              </w:rPr>
-              <w:t>: Analista funcional, diseñador UX/UI, Desarrollador Full Stack, Tester.</w:t>
+            <w:proofErr w:type="spellStart"/>
+            <w:r>
+              <w:rPr>
+                <w:rFonts w:ascii="Arial" w:hAnsi="Arial" w:cs="Arial"/>
+              </w:rPr>
+              <w:t>Development</w:t>
+            </w:r>
+            <w:proofErr w:type="spellEnd"/>
+            <w:r>
+              <w:rPr>
+                <w:rFonts w:ascii="Arial" w:hAnsi="Arial" w:cs="Arial"/>
+              </w:rPr>
+              <w:t xml:space="preserve"> </w:t>
+            </w:r>
+            <w:proofErr w:type="spellStart"/>
+            <w:r>
+              <w:rPr>
+                <w:rFonts w:ascii="Arial" w:hAnsi="Arial" w:cs="Arial"/>
+              </w:rPr>
+              <w:t>team</w:t>
+            </w:r>
+            <w:proofErr w:type="spellEnd"/>
+            <w:r>
+              <w:rPr>
+                <w:rFonts w:ascii="Arial" w:hAnsi="Arial" w:cs="Arial"/>
+              </w:rPr>
+              <w:t xml:space="preserve">: Analista funcional, diseñador UX/UI, Desarrollador Full </w:t>
+            </w:r>
+            <w:proofErr w:type="spellStart"/>
+            <w:r>
+              <w:rPr>
+                <w:rFonts w:ascii="Arial" w:hAnsi="Arial" w:cs="Arial"/>
+              </w:rPr>
+              <w:t>Stack</w:t>
+            </w:r>
+            <w:proofErr w:type="spellEnd"/>
+            <w:r>
+              <w:rPr>
+                <w:rFonts w:ascii="Arial" w:hAnsi="Arial" w:cs="Arial"/>
+              </w:rPr>
+              <w:t>.</w:t>
             </w:r>
           </w:p>
           <w:p>
@@ -5936,11 +6146,19 @@
                 <w:rFonts w:ascii="Arial" w:hAnsi="Arial" w:cs="Arial"/>
               </w:rPr>
             </w:pPr>
-            <w:r>
-              <w:rPr>
-                <w:rFonts w:ascii="Arial" w:hAnsi="Arial" w:cs="Arial"/>
-              </w:rPr>
-              <w:t>N° de sprint</w:t>
+            <w:proofErr w:type="spellStart"/>
+            <w:r>
+              <w:rPr>
+                <w:rFonts w:ascii="Arial" w:hAnsi="Arial" w:cs="Arial"/>
+              </w:rPr>
+              <w:t>N°</w:t>
+            </w:r>
+            <w:proofErr w:type="spellEnd"/>
+            <w:r>
+              <w:rPr>
+                <w:rFonts w:ascii="Arial" w:hAnsi="Arial" w:cs="Arial"/>
+              </w:rPr>
+              <w:t xml:space="preserve"> de sprint</w:t>
             </w:r>
           </w:p>
         </w:tc>
@@ -6107,12 +6325,56 @@
                 <w:rFonts w:ascii="Arial" w:hAnsi="Arial" w:cs="Arial"/>
               </w:rPr>
             </w:pPr>
-            <w:r>
-              <w:rPr>
-                <w:rFonts w:ascii="Arial" w:hAnsi="Arial" w:cs="Arial"/>
-              </w:rPr>
-              <w:t>Development team: Analista funcional, diseñador UX/UI, Desarrollador Full Stack, Tester</w:t>
-            </w:r>
+            <w:proofErr w:type="spellStart"/>
+            <w:r>
+              <w:rPr>
+                <w:rFonts w:ascii="Arial" w:hAnsi="Arial" w:cs="Arial"/>
+              </w:rPr>
+              <w:t>Development</w:t>
+            </w:r>
+            <w:proofErr w:type="spellEnd"/>
+            <w:r>
+              <w:rPr>
+                <w:rFonts w:ascii="Arial" w:hAnsi="Arial" w:cs="Arial"/>
+              </w:rPr>
+              <w:t xml:space="preserve"> </w:t>
+            </w:r>
+            <w:proofErr w:type="spellStart"/>
+            <w:r>
+              <w:rPr>
+                <w:rFonts w:ascii="Arial" w:hAnsi="Arial" w:cs="Arial"/>
+              </w:rPr>
+              <w:t>team</w:t>
+            </w:r>
+            <w:proofErr w:type="spellEnd"/>
+            <w:r>
+              <w:rPr>
+                <w:rFonts w:ascii="Arial" w:hAnsi="Arial" w:cs="Arial"/>
+              </w:rPr>
+              <w:t xml:space="preserve">: Analista funcional, diseñador UX/UI, Desarrollador Full </w:t>
+            </w:r>
+            <w:proofErr w:type="spellStart"/>
+            <w:r>
+              <w:rPr>
+                <w:rFonts w:ascii="Arial" w:hAnsi="Arial" w:cs="Arial"/>
+              </w:rPr>
+              <w:t>Stack</w:t>
+            </w:r>
+            <w:proofErr w:type="spellEnd"/>
+            <w:r>
+              <w:rPr>
+                <w:rFonts w:ascii="Arial" w:hAnsi="Arial" w:cs="Arial"/>
+              </w:rPr>
+              <w:t xml:space="preserve">, </w:t>
+            </w:r>
+            <w:proofErr w:type="spellStart"/>
+            <w:r>
+              <w:rPr>
+                <w:rFonts w:ascii="Arial" w:hAnsi="Arial" w:cs="Arial"/>
+              </w:rPr>
+              <w:t>Tester</w:t>
+            </w:r>
+            <w:proofErr w:type="spellEnd"/>
             <w:r>
               <w:rPr>
                 <w:rFonts w:ascii="Arial" w:hAnsi="Arial" w:cs="Arial"/>
@@ -6253,11 +6515,19 @@
                 <w:rFonts w:ascii="Arial" w:hAnsi="Arial" w:cs="Arial"/>
               </w:rPr>
             </w:pPr>
-            <w:r>
-              <w:rPr>
-                <w:rFonts w:ascii="Arial" w:hAnsi="Arial" w:cs="Arial"/>
-              </w:rPr>
-              <w:t>N° de sprint</w:t>
+            <w:proofErr w:type="spellStart"/>
+            <w:r>
+              <w:rPr>
+                <w:rFonts w:ascii="Arial" w:hAnsi="Arial" w:cs="Arial"/>
+              </w:rPr>
+              <w:t>N°</w:t>
+            </w:r>
+            <w:proofErr w:type="spellEnd"/>
+            <w:r>
+              <w:rPr>
+                <w:rFonts w:ascii="Arial" w:hAnsi="Arial" w:cs="Arial"/>
+              </w:rPr>
+              <w:t xml:space="preserve"> de sprint</w:t>
             </w:r>
           </w:p>
         </w:tc>
@@ -6386,23 +6656,61 @@
                 <w:rFonts w:ascii="Arial" w:hAnsi="Arial" w:cs="Arial"/>
               </w:rPr>
             </w:pPr>
-            <w:r>
-              <w:rPr>
-                <w:rFonts w:ascii="Arial" w:hAnsi="Arial" w:cs="Arial"/>
-              </w:rPr>
-              <w:t>Development team</w:t>
-            </w:r>
-            <w:r>
-              <w:rPr>
-                <w:rFonts w:ascii="Arial" w:hAnsi="Arial" w:cs="Arial"/>
-              </w:rPr>
-              <w:t xml:space="preserve">: </w:t>
-            </w:r>
-            <w:r>
-              <w:rPr>
-                <w:rFonts w:ascii="Arial" w:hAnsi="Arial" w:cs="Arial"/>
-              </w:rPr>
-              <w:t>Analista funcional, diseñador UX/UI, Desarrollador Full Stack, Tester, Desarrollador Base de Datos</w:t>
+            <w:proofErr w:type="spellStart"/>
+            <w:r>
+              <w:rPr>
+                <w:rFonts w:ascii="Arial" w:hAnsi="Arial" w:cs="Arial"/>
+              </w:rPr>
+              <w:t>Development</w:t>
+            </w:r>
+            <w:proofErr w:type="spellEnd"/>
+            <w:r>
+              <w:rPr>
+                <w:rFonts w:ascii="Arial" w:hAnsi="Arial" w:cs="Arial"/>
+              </w:rPr>
+              <w:t xml:space="preserve"> </w:t>
+            </w:r>
+            <w:proofErr w:type="spellStart"/>
+            <w:r>
+              <w:rPr>
+                <w:rFonts w:ascii="Arial" w:hAnsi="Arial" w:cs="Arial"/>
+              </w:rPr>
+              <w:t>team</w:t>
+            </w:r>
+            <w:proofErr w:type="spellEnd"/>
+            <w:r>
+              <w:rPr>
+                <w:rFonts w:ascii="Arial" w:hAnsi="Arial" w:cs="Arial"/>
+              </w:rPr>
+              <w:t xml:space="preserve">: Analista funcional, diseñador UX/UI, Desarrollador Full </w:t>
+            </w:r>
+            <w:proofErr w:type="spellStart"/>
+            <w:r>
+              <w:rPr>
+                <w:rFonts w:ascii="Arial" w:hAnsi="Arial" w:cs="Arial"/>
+              </w:rPr>
+              <w:t>Stack</w:t>
+            </w:r>
+            <w:proofErr w:type="spellEnd"/>
+            <w:r>
+              <w:rPr>
+                <w:rFonts w:ascii="Arial" w:hAnsi="Arial" w:cs="Arial"/>
+              </w:rPr>
+              <w:t xml:space="preserve">, </w:t>
+            </w:r>
+            <w:proofErr w:type="spellStart"/>
+            <w:r>
+              <w:rPr>
+                <w:rFonts w:ascii="Arial" w:hAnsi="Arial" w:cs="Arial"/>
+              </w:rPr>
+              <w:t>Tester</w:t>
+            </w:r>
+            <w:proofErr w:type="spellEnd"/>
+            <w:r>
+              <w:rPr>
+                <w:rFonts w:ascii="Arial" w:hAnsi="Arial" w:cs="Arial"/>
+              </w:rPr>
+              <w:t>, Desarrollador Base de Datos</w:t>
             </w:r>
           </w:p>
           <w:p>
